--- a/Relatorio_Pedagogico_Modelo.docx
+++ b/Relatorio_Pedagogico_Modelo.docx
@@ -148,7 +148,43 @@
           <w:sz w:val="24"/>
           <w:szCs w:val="24"/>
         </w:rPr>
-        <w:t xml:space="preserve"> (Fundamentos, Análise de </w:t>
+        <w:t xml:space="preserve"> (</w:t>
+      </w:r>
+      <w:proofErr w:type="spellStart"/>
+      <w:r>
+        <w:rPr>
+          <w:rFonts w:ascii="Arial" w:hAnsi="Arial" w:cs="Arial"/>
+          <w:sz w:val="24"/>
+          <w:szCs w:val="24"/>
+        </w:rPr>
+        <w:t>Fundamentos</w:t>
+      </w:r>
+      <w:proofErr w:type="spellEnd"/>
+      <w:r>
+        <w:rPr>
+          <w:rFonts w:ascii="Arial" w:hAnsi="Arial" w:cs="Arial"/>
+          <w:sz w:val="24"/>
+          <w:szCs w:val="24"/>
+        </w:rPr>
+        <w:t xml:space="preserve">, </w:t>
+      </w:r>
+      <w:proofErr w:type="spellStart"/>
+      <w:r>
+        <w:rPr>
+          <w:rFonts w:ascii="Arial" w:hAnsi="Arial" w:cs="Arial"/>
+          <w:sz w:val="24"/>
+          <w:szCs w:val="24"/>
+        </w:rPr>
+        <w:t>Análise</w:t>
+      </w:r>
+      <w:proofErr w:type="spellEnd"/>
+      <w:r>
+        <w:rPr>
+          <w:rFonts w:ascii="Arial" w:hAnsi="Arial" w:cs="Arial"/>
+          <w:sz w:val="24"/>
+          <w:szCs w:val="24"/>
+        </w:rPr>
+        <w:t xml:space="preserve"> de </w:t>
       </w:r>
       <w:proofErr w:type="spellStart"/>
       <w:r>
@@ -407,105 +443,25 @@
           <w:sz w:val="24"/>
           <w:szCs w:val="24"/>
         </w:rPr>
-        <w:t xml:space="preserve"> </w:t>
-      </w:r>
+        <w:t xml:space="preserve"> Felipe Pereira Firmino [34549692], Lucas Marques Ribeiro [34218661</w:t>
+      </w:r>
+      <w:proofErr w:type="gramStart"/>
       <w:r>
         <w:rPr>
           <w:rFonts w:ascii="Arial" w:hAnsi="Arial" w:cs="Arial"/>
           <w:sz w:val="24"/>
           <w:szCs w:val="24"/>
         </w:rPr>
-        <w:t>Felipe Pereira Firmino</w:t>
-      </w:r>
+        <w:t>] ,</w:t>
+      </w:r>
+      <w:proofErr w:type="gramEnd"/>
       <w:r>
         <w:rPr>
           <w:rFonts w:ascii="Arial" w:hAnsi="Arial" w:cs="Arial"/>
           <w:sz w:val="24"/>
           <w:szCs w:val="24"/>
         </w:rPr>
-        <w:t xml:space="preserve"> </w:t>
-      </w:r>
-      <w:r>
-        <w:rPr>
-          <w:rFonts w:ascii="Arial" w:hAnsi="Arial" w:cs="Arial"/>
-          <w:sz w:val="24"/>
-          <w:szCs w:val="24"/>
-        </w:rPr>
-        <w:t>[34549692]</w:t>
-      </w:r>
-      <w:r>
-        <w:rPr>
-          <w:rFonts w:ascii="Arial" w:hAnsi="Arial" w:cs="Arial"/>
-          <w:sz w:val="24"/>
-          <w:szCs w:val="24"/>
-        </w:rPr>
-        <w:t xml:space="preserve">, </w:t>
-      </w:r>
-      <w:r>
-        <w:rPr>
-          <w:rFonts w:ascii="Arial" w:hAnsi="Arial" w:cs="Arial"/>
-          <w:sz w:val="24"/>
-          <w:szCs w:val="24"/>
-        </w:rPr>
-        <w:t>Lucas Marques</w:t>
-      </w:r>
-      <w:r>
-        <w:rPr>
-          <w:rFonts w:ascii="Arial" w:hAnsi="Arial" w:cs="Arial"/>
-          <w:sz w:val="24"/>
-          <w:szCs w:val="24"/>
-        </w:rPr>
-        <w:t xml:space="preserve"> </w:t>
-      </w:r>
-      <w:r>
-        <w:rPr>
-          <w:rFonts w:ascii="Arial" w:hAnsi="Arial" w:cs="Arial"/>
-          <w:sz w:val="24"/>
-          <w:szCs w:val="24"/>
-        </w:rPr>
-        <w:t>Ribeiro</w:t>
-      </w:r>
-      <w:r>
-        <w:rPr>
-          <w:rFonts w:ascii="Arial" w:hAnsi="Arial" w:cs="Arial"/>
-          <w:sz w:val="24"/>
-          <w:szCs w:val="24"/>
-        </w:rPr>
-        <w:t xml:space="preserve"> [34218661</w:t>
-      </w:r>
-      <w:proofErr w:type="gramStart"/>
-      <w:r>
-        <w:rPr>
-          <w:rFonts w:ascii="Arial" w:hAnsi="Arial" w:cs="Arial"/>
-          <w:sz w:val="24"/>
-          <w:szCs w:val="24"/>
-        </w:rPr>
-        <w:t>] ,</w:t>
-      </w:r>
-      <w:proofErr w:type="gramEnd"/>
-      <w:r>
-        <w:rPr>
-          <w:rFonts w:ascii="Arial" w:hAnsi="Arial" w:cs="Arial"/>
-          <w:sz w:val="24"/>
-          <w:szCs w:val="24"/>
-        </w:rPr>
-        <w:t xml:space="preserve"> </w:t>
-      </w:r>
-      <w:r>
-        <w:rPr>
-          <w:rFonts w:ascii="Arial" w:hAnsi="Arial" w:cs="Arial"/>
-          <w:sz w:val="24"/>
-          <w:szCs w:val="24"/>
-        </w:rPr>
-        <w:t>Nicolas Skopek de Lima</w:t>
-      </w:r>
-      <w:r>
-        <w:rPr>
-          <w:rFonts w:ascii="Arial" w:hAnsi="Arial" w:cs="Arial"/>
-          <w:sz w:val="24"/>
-          <w:szCs w:val="24"/>
-        </w:rPr>
-        <w:t xml:space="preserve"> [34062661]</w:t>
+        <w:t xml:space="preserve"> Nicolas Skopek de Lima [34062661]</w:t>
       </w:r>
     </w:p>
     <w:p>
@@ -1397,7 +1353,7 @@
           <w:sz w:val="24"/>
           <w:szCs w:val="24"/>
         </w:rPr>
-        <w:t>máquin</w:t>
+        <w:t>máquinas</w:t>
       </w:r>
       <w:proofErr w:type="spellEnd"/>
       <w:r>
@@ -1409,8 +1365,9 @@
           <w:sz w:val="24"/>
           <w:szCs w:val="24"/>
         </w:rPr>
-        <w:br/>
-      </w:r>
+        <w:t xml:space="preserve"> de Turing e </w:t>
+      </w:r>
+      <w:proofErr w:type="spellStart"/>
       <w:r>
         <w:rPr>
           <w:rFonts w:ascii="Arial" w:eastAsiaTheme="minorEastAsia" w:hAnsi="Arial" w:cs="Arial"/>
@@ -1420,6 +1377,679 @@
           <w:sz w:val="24"/>
           <w:szCs w:val="24"/>
         </w:rPr>
+        <w:t>autômatos</w:t>
+      </w:r>
+      <w:proofErr w:type="spellEnd"/>
+      <w:r>
+        <w:rPr>
+          <w:rFonts w:ascii="Arial" w:eastAsiaTheme="minorEastAsia" w:hAnsi="Arial" w:cs="Arial"/>
+          <w:b w:val="0"/>
+          <w:bCs w:val="0"/>
+          <w:color w:val="auto"/>
+          <w:sz w:val="24"/>
+          <w:szCs w:val="24"/>
+        </w:rPr>
+        <w:t xml:space="preserve"> </w:t>
+      </w:r>
+      <w:proofErr w:type="spellStart"/>
+      <w:r>
+        <w:rPr>
+          <w:rFonts w:ascii="Arial" w:eastAsiaTheme="minorEastAsia" w:hAnsi="Arial" w:cs="Arial"/>
+          <w:b w:val="0"/>
+          <w:bCs w:val="0"/>
+          <w:color w:val="auto"/>
+          <w:sz w:val="24"/>
+          <w:szCs w:val="24"/>
+        </w:rPr>
+        <w:t>abstratos</w:t>
+      </w:r>
+      <w:proofErr w:type="spellEnd"/>
+      <w:r>
+        <w:rPr>
+          <w:rFonts w:ascii="Arial" w:eastAsiaTheme="minorEastAsia" w:hAnsi="Arial" w:cs="Arial"/>
+          <w:b w:val="0"/>
+          <w:bCs w:val="0"/>
+          <w:color w:val="auto"/>
+          <w:sz w:val="24"/>
+          <w:szCs w:val="24"/>
+        </w:rPr>
+        <w:t xml:space="preserve"> </w:t>
+      </w:r>
+      <w:proofErr w:type="spellStart"/>
+      <w:r>
+        <w:rPr>
+          <w:rFonts w:ascii="Arial" w:eastAsiaTheme="minorEastAsia" w:hAnsi="Arial" w:cs="Arial"/>
+          <w:b w:val="0"/>
+          <w:bCs w:val="0"/>
+          <w:color w:val="auto"/>
+          <w:sz w:val="24"/>
+          <w:szCs w:val="24"/>
+        </w:rPr>
+        <w:t>na</w:t>
+      </w:r>
+      <w:proofErr w:type="spellEnd"/>
+      <w:r>
+        <w:rPr>
+          <w:rFonts w:ascii="Arial" w:eastAsiaTheme="minorEastAsia" w:hAnsi="Arial" w:cs="Arial"/>
+          <w:b w:val="0"/>
+          <w:bCs w:val="0"/>
+          <w:color w:val="auto"/>
+          <w:sz w:val="24"/>
+          <w:szCs w:val="24"/>
+        </w:rPr>
+        <w:t xml:space="preserve"> </w:t>
+      </w:r>
+      <w:proofErr w:type="spellStart"/>
+      <w:r>
+        <w:rPr>
+          <w:rFonts w:ascii="Arial" w:eastAsiaTheme="minorEastAsia" w:hAnsi="Arial" w:cs="Arial"/>
+          <w:b w:val="0"/>
+          <w:bCs w:val="0"/>
+          <w:color w:val="auto"/>
+          <w:sz w:val="24"/>
+          <w:szCs w:val="24"/>
+        </w:rPr>
+        <w:t>definição</w:t>
+      </w:r>
+      <w:proofErr w:type="spellEnd"/>
+      <w:r>
+        <w:rPr>
+          <w:rFonts w:ascii="Arial" w:eastAsiaTheme="minorEastAsia" w:hAnsi="Arial" w:cs="Arial"/>
+          <w:b w:val="0"/>
+          <w:bCs w:val="0"/>
+          <w:color w:val="auto"/>
+          <w:sz w:val="24"/>
+          <w:szCs w:val="24"/>
+        </w:rPr>
+        <w:t xml:space="preserve"> de </w:t>
+      </w:r>
+      <w:proofErr w:type="spellStart"/>
+      <w:proofErr w:type="gramStart"/>
+      <w:r>
+        <w:rPr>
+          <w:rFonts w:ascii="Arial" w:eastAsiaTheme="minorEastAsia" w:hAnsi="Arial" w:cs="Arial"/>
+          <w:b w:val="0"/>
+          <w:bCs w:val="0"/>
+          <w:color w:val="auto"/>
+          <w:sz w:val="24"/>
+          <w:szCs w:val="24"/>
+        </w:rPr>
+        <w:t>problemas.Exercitar</w:t>
+      </w:r>
+      <w:proofErr w:type="spellEnd"/>
+      <w:proofErr w:type="gramEnd"/>
+      <w:r>
+        <w:rPr>
+          <w:rFonts w:ascii="Arial" w:eastAsiaTheme="minorEastAsia" w:hAnsi="Arial" w:cs="Arial"/>
+          <w:b w:val="0"/>
+          <w:bCs w:val="0"/>
+          <w:color w:val="auto"/>
+          <w:sz w:val="24"/>
+          <w:szCs w:val="24"/>
+        </w:rPr>
+        <w:t xml:space="preserve"> </w:t>
+      </w:r>
+      <w:proofErr w:type="spellStart"/>
+      <w:r>
+        <w:rPr>
+          <w:rFonts w:ascii="Arial" w:eastAsiaTheme="minorEastAsia" w:hAnsi="Arial" w:cs="Arial"/>
+          <w:b w:val="0"/>
+          <w:bCs w:val="0"/>
+          <w:color w:val="auto"/>
+          <w:sz w:val="24"/>
+          <w:szCs w:val="24"/>
+        </w:rPr>
+        <w:t>raciocínio</w:t>
+      </w:r>
+      <w:proofErr w:type="spellEnd"/>
+      <w:r>
+        <w:rPr>
+          <w:rFonts w:ascii="Arial" w:eastAsiaTheme="minorEastAsia" w:hAnsi="Arial" w:cs="Arial"/>
+          <w:b w:val="0"/>
+          <w:bCs w:val="0"/>
+          <w:color w:val="auto"/>
+          <w:sz w:val="24"/>
+          <w:szCs w:val="24"/>
+        </w:rPr>
+        <w:t xml:space="preserve"> </w:t>
+      </w:r>
+      <w:proofErr w:type="spellStart"/>
+      <w:r>
+        <w:rPr>
+          <w:rFonts w:ascii="Arial" w:eastAsiaTheme="minorEastAsia" w:hAnsi="Arial" w:cs="Arial"/>
+          <w:b w:val="0"/>
+          <w:bCs w:val="0"/>
+          <w:color w:val="auto"/>
+          <w:sz w:val="24"/>
+          <w:szCs w:val="24"/>
+        </w:rPr>
+        <w:t>lógico</w:t>
+      </w:r>
+      <w:proofErr w:type="spellEnd"/>
+      <w:r>
+        <w:rPr>
+          <w:rFonts w:ascii="Arial" w:eastAsiaTheme="minorEastAsia" w:hAnsi="Arial" w:cs="Arial"/>
+          <w:b w:val="0"/>
+          <w:bCs w:val="0"/>
+          <w:color w:val="auto"/>
+          <w:sz w:val="24"/>
+          <w:szCs w:val="24"/>
+        </w:rPr>
+        <w:t xml:space="preserve"> </w:t>
+      </w:r>
+      <w:proofErr w:type="spellStart"/>
+      <w:r>
+        <w:rPr>
+          <w:rFonts w:ascii="Arial" w:eastAsiaTheme="minorEastAsia" w:hAnsi="Arial" w:cs="Arial"/>
+          <w:b w:val="0"/>
+          <w:bCs w:val="0"/>
+          <w:color w:val="auto"/>
+          <w:sz w:val="24"/>
+          <w:szCs w:val="24"/>
+        </w:rPr>
+        <w:t>ao</w:t>
+      </w:r>
+      <w:proofErr w:type="spellEnd"/>
+      <w:r>
+        <w:rPr>
+          <w:rFonts w:ascii="Arial" w:eastAsiaTheme="minorEastAsia" w:hAnsi="Arial" w:cs="Arial"/>
+          <w:b w:val="0"/>
+          <w:bCs w:val="0"/>
+          <w:color w:val="auto"/>
+          <w:sz w:val="24"/>
+          <w:szCs w:val="24"/>
+        </w:rPr>
+        <w:t xml:space="preserve"> </w:t>
+      </w:r>
+      <w:proofErr w:type="spellStart"/>
+      <w:r>
+        <w:rPr>
+          <w:rFonts w:ascii="Arial" w:eastAsiaTheme="minorEastAsia" w:hAnsi="Arial" w:cs="Arial"/>
+          <w:b w:val="0"/>
+          <w:bCs w:val="0"/>
+          <w:color w:val="auto"/>
+          <w:sz w:val="24"/>
+          <w:szCs w:val="24"/>
+        </w:rPr>
+        <w:t>identificar</w:t>
+      </w:r>
+      <w:proofErr w:type="spellEnd"/>
+      <w:r>
+        <w:rPr>
+          <w:rFonts w:ascii="Arial" w:eastAsiaTheme="minorEastAsia" w:hAnsi="Arial" w:cs="Arial"/>
+          <w:b w:val="0"/>
+          <w:bCs w:val="0"/>
+          <w:color w:val="auto"/>
+          <w:sz w:val="24"/>
+          <w:szCs w:val="24"/>
+        </w:rPr>
+        <w:t xml:space="preserve"> a </w:t>
+      </w:r>
+      <w:proofErr w:type="spellStart"/>
+      <w:r>
+        <w:rPr>
+          <w:rFonts w:ascii="Arial" w:eastAsiaTheme="minorEastAsia" w:hAnsi="Arial" w:cs="Arial"/>
+          <w:b w:val="0"/>
+          <w:bCs w:val="0"/>
+          <w:color w:val="auto"/>
+          <w:sz w:val="24"/>
+          <w:szCs w:val="24"/>
+        </w:rPr>
+        <w:t>natureza</w:t>
+      </w:r>
+      <w:proofErr w:type="spellEnd"/>
+      <w:r>
+        <w:rPr>
+          <w:rFonts w:ascii="Arial" w:eastAsiaTheme="minorEastAsia" w:hAnsi="Arial" w:cs="Arial"/>
+          <w:b w:val="0"/>
+          <w:bCs w:val="0"/>
+          <w:color w:val="auto"/>
+          <w:sz w:val="24"/>
+          <w:szCs w:val="24"/>
+        </w:rPr>
+        <w:t xml:space="preserve"> </w:t>
+      </w:r>
+      <w:proofErr w:type="spellStart"/>
+      <w:r>
+        <w:rPr>
+          <w:rFonts w:ascii="Arial" w:eastAsiaTheme="minorEastAsia" w:hAnsi="Arial" w:cs="Arial"/>
+          <w:b w:val="0"/>
+          <w:bCs w:val="0"/>
+          <w:color w:val="auto"/>
+          <w:sz w:val="24"/>
+          <w:szCs w:val="24"/>
+        </w:rPr>
+        <w:t>computacional</w:t>
+      </w:r>
+      <w:proofErr w:type="spellEnd"/>
+      <w:r>
+        <w:rPr>
+          <w:rFonts w:ascii="Arial" w:eastAsiaTheme="minorEastAsia" w:hAnsi="Arial" w:cs="Arial"/>
+          <w:b w:val="0"/>
+          <w:bCs w:val="0"/>
+          <w:color w:val="auto"/>
+          <w:sz w:val="24"/>
+          <w:szCs w:val="24"/>
+        </w:rPr>
+        <w:t xml:space="preserve"> de </w:t>
+      </w:r>
+      <w:proofErr w:type="spellStart"/>
+      <w:r>
+        <w:rPr>
+          <w:rFonts w:ascii="Arial" w:eastAsiaTheme="minorEastAsia" w:hAnsi="Arial" w:cs="Arial"/>
+          <w:b w:val="0"/>
+          <w:bCs w:val="0"/>
+          <w:color w:val="auto"/>
+          <w:sz w:val="24"/>
+          <w:szCs w:val="24"/>
+        </w:rPr>
+        <w:t>cada</w:t>
+      </w:r>
+      <w:proofErr w:type="spellEnd"/>
+      <w:r>
+        <w:rPr>
+          <w:rFonts w:ascii="Arial" w:eastAsiaTheme="minorEastAsia" w:hAnsi="Arial" w:cs="Arial"/>
+          <w:b w:val="0"/>
+          <w:bCs w:val="0"/>
+          <w:color w:val="auto"/>
+          <w:sz w:val="24"/>
+          <w:szCs w:val="24"/>
+        </w:rPr>
+        <w:t xml:space="preserve"> carta.</w:t>
+      </w:r>
+    </w:p>
+    <w:p>
+      <w:pPr>
+        <w:pStyle w:val="Ttulo1"/>
+        <w:rPr>
+          <w:rFonts w:ascii="Arial" w:eastAsiaTheme="minorEastAsia" w:hAnsi="Arial" w:cs="Arial"/>
+          <w:b w:val="0"/>
+          <w:bCs w:val="0"/>
+          <w:color w:val="auto"/>
+          <w:sz w:val="24"/>
+          <w:szCs w:val="24"/>
+        </w:rPr>
+      </w:pPr>
+      <w:r>
+        <w:rPr>
+          <w:rFonts w:ascii="Arial" w:eastAsiaTheme="minorEastAsia" w:hAnsi="Arial" w:cs="Arial"/>
+          <w:b w:val="0"/>
+          <w:bCs w:val="0"/>
+          <w:color w:val="auto"/>
+          <w:sz w:val="24"/>
+          <w:szCs w:val="24"/>
+        </w:rPr>
+        <w:t xml:space="preserve">Ao </w:t>
+      </w:r>
+      <w:proofErr w:type="spellStart"/>
+      <w:r>
+        <w:rPr>
+          <w:rFonts w:ascii="Arial" w:eastAsiaTheme="minorEastAsia" w:hAnsi="Arial" w:cs="Arial"/>
+          <w:b w:val="0"/>
+          <w:bCs w:val="0"/>
+          <w:color w:val="auto"/>
+          <w:sz w:val="24"/>
+          <w:szCs w:val="24"/>
+        </w:rPr>
+        <w:t>jogar</w:t>
+      </w:r>
+      <w:proofErr w:type="spellEnd"/>
+      <w:r>
+        <w:rPr>
+          <w:rFonts w:ascii="Arial" w:eastAsiaTheme="minorEastAsia" w:hAnsi="Arial" w:cs="Arial"/>
+          <w:b w:val="0"/>
+          <w:bCs w:val="0"/>
+          <w:color w:val="auto"/>
+          <w:sz w:val="24"/>
+          <w:szCs w:val="24"/>
+        </w:rPr>
+        <w:t xml:space="preserve">, o </w:t>
+      </w:r>
+      <w:proofErr w:type="spellStart"/>
+      <w:r>
+        <w:rPr>
+          <w:rFonts w:ascii="Arial" w:eastAsiaTheme="minorEastAsia" w:hAnsi="Arial" w:cs="Arial"/>
+          <w:b w:val="0"/>
+          <w:bCs w:val="0"/>
+          <w:color w:val="auto"/>
+          <w:sz w:val="24"/>
+          <w:szCs w:val="24"/>
+        </w:rPr>
+        <w:t>aluno</w:t>
+      </w:r>
+      <w:proofErr w:type="spellEnd"/>
+      <w:r>
+        <w:rPr>
+          <w:rFonts w:ascii="Arial" w:eastAsiaTheme="minorEastAsia" w:hAnsi="Arial" w:cs="Arial"/>
+          <w:b w:val="0"/>
+          <w:bCs w:val="0"/>
+          <w:color w:val="auto"/>
+          <w:sz w:val="24"/>
+          <w:szCs w:val="24"/>
+        </w:rPr>
+        <w:t xml:space="preserve"> </w:t>
+      </w:r>
+      <w:proofErr w:type="spellStart"/>
+      <w:r>
+        <w:rPr>
+          <w:rFonts w:ascii="Arial" w:eastAsiaTheme="minorEastAsia" w:hAnsi="Arial" w:cs="Arial"/>
+          <w:b w:val="0"/>
+          <w:bCs w:val="0"/>
+          <w:color w:val="auto"/>
+          <w:sz w:val="24"/>
+          <w:szCs w:val="24"/>
+        </w:rPr>
+        <w:t>pratica</w:t>
+      </w:r>
+      <w:proofErr w:type="spellEnd"/>
+      <w:r>
+        <w:rPr>
+          <w:rFonts w:ascii="Arial" w:eastAsiaTheme="minorEastAsia" w:hAnsi="Arial" w:cs="Arial"/>
+          <w:b w:val="0"/>
+          <w:bCs w:val="0"/>
+          <w:color w:val="auto"/>
+          <w:sz w:val="24"/>
+          <w:szCs w:val="24"/>
+        </w:rPr>
+        <w:t xml:space="preserve"> a </w:t>
+      </w:r>
+      <w:proofErr w:type="spellStart"/>
+      <w:r>
+        <w:rPr>
+          <w:rFonts w:ascii="Arial" w:eastAsiaTheme="minorEastAsia" w:hAnsi="Arial" w:cs="Arial"/>
+          <w:b w:val="0"/>
+          <w:bCs w:val="0"/>
+          <w:color w:val="auto"/>
+          <w:sz w:val="24"/>
+          <w:szCs w:val="24"/>
+        </w:rPr>
+        <w:t>classificação</w:t>
+      </w:r>
+      <w:proofErr w:type="spellEnd"/>
+      <w:r>
+        <w:rPr>
+          <w:rFonts w:ascii="Arial" w:eastAsiaTheme="minorEastAsia" w:hAnsi="Arial" w:cs="Arial"/>
+          <w:b w:val="0"/>
+          <w:bCs w:val="0"/>
+          <w:color w:val="auto"/>
+          <w:sz w:val="24"/>
+          <w:szCs w:val="24"/>
+        </w:rPr>
+        <w:t xml:space="preserve"> </w:t>
+      </w:r>
+      <w:proofErr w:type="spellStart"/>
+      <w:r>
+        <w:rPr>
+          <w:rFonts w:ascii="Arial" w:eastAsiaTheme="minorEastAsia" w:hAnsi="Arial" w:cs="Arial"/>
+          <w:b w:val="0"/>
+          <w:bCs w:val="0"/>
+          <w:color w:val="auto"/>
+          <w:sz w:val="24"/>
+          <w:szCs w:val="24"/>
+        </w:rPr>
+        <w:t>correta</w:t>
+      </w:r>
+      <w:proofErr w:type="spellEnd"/>
+      <w:r>
+        <w:rPr>
+          <w:rFonts w:ascii="Arial" w:eastAsiaTheme="minorEastAsia" w:hAnsi="Arial" w:cs="Arial"/>
+          <w:b w:val="0"/>
+          <w:bCs w:val="0"/>
+          <w:color w:val="auto"/>
+          <w:sz w:val="24"/>
+          <w:szCs w:val="24"/>
+        </w:rPr>
+        <w:t xml:space="preserve"> dos </w:t>
+      </w:r>
+      <w:proofErr w:type="spellStart"/>
+      <w:r>
+        <w:rPr>
+          <w:rFonts w:ascii="Arial" w:eastAsiaTheme="minorEastAsia" w:hAnsi="Arial" w:cs="Arial"/>
+          <w:b w:val="0"/>
+          <w:bCs w:val="0"/>
+          <w:color w:val="auto"/>
+          <w:sz w:val="24"/>
+          <w:szCs w:val="24"/>
+        </w:rPr>
+        <w:t>problemas</w:t>
+      </w:r>
+      <w:proofErr w:type="spellEnd"/>
+      <w:r>
+        <w:rPr>
+          <w:rFonts w:ascii="Arial" w:eastAsiaTheme="minorEastAsia" w:hAnsi="Arial" w:cs="Arial"/>
+          <w:b w:val="0"/>
+          <w:bCs w:val="0"/>
+          <w:color w:val="auto"/>
+          <w:sz w:val="24"/>
+          <w:szCs w:val="24"/>
+        </w:rPr>
+        <w:t xml:space="preserve"> e </w:t>
+      </w:r>
+      <w:proofErr w:type="spellStart"/>
+      <w:r>
+        <w:rPr>
+          <w:rFonts w:ascii="Arial" w:eastAsiaTheme="minorEastAsia" w:hAnsi="Arial" w:cs="Arial"/>
+          <w:b w:val="0"/>
+          <w:bCs w:val="0"/>
+          <w:color w:val="auto"/>
+          <w:sz w:val="24"/>
+          <w:szCs w:val="24"/>
+        </w:rPr>
+        <w:t>compreende</w:t>
+      </w:r>
+      <w:proofErr w:type="spellEnd"/>
+      <w:r>
+        <w:rPr>
+          <w:rFonts w:ascii="Arial" w:eastAsiaTheme="minorEastAsia" w:hAnsi="Arial" w:cs="Arial"/>
+          <w:b w:val="0"/>
+          <w:bCs w:val="0"/>
+          <w:color w:val="auto"/>
+          <w:sz w:val="24"/>
+          <w:szCs w:val="24"/>
+        </w:rPr>
+        <w:t xml:space="preserve"> </w:t>
+      </w:r>
+      <w:proofErr w:type="spellStart"/>
+      <w:r>
+        <w:rPr>
+          <w:rFonts w:ascii="Arial" w:eastAsiaTheme="minorEastAsia" w:hAnsi="Arial" w:cs="Arial"/>
+          <w:b w:val="0"/>
+          <w:bCs w:val="0"/>
+          <w:color w:val="auto"/>
+          <w:sz w:val="24"/>
+          <w:szCs w:val="24"/>
+        </w:rPr>
+        <w:t>por</w:t>
+      </w:r>
+      <w:proofErr w:type="spellEnd"/>
+      <w:r>
+        <w:rPr>
+          <w:rFonts w:ascii="Arial" w:eastAsiaTheme="minorEastAsia" w:hAnsi="Arial" w:cs="Arial"/>
+          <w:b w:val="0"/>
+          <w:bCs w:val="0"/>
+          <w:color w:val="auto"/>
+          <w:sz w:val="24"/>
+          <w:szCs w:val="24"/>
+        </w:rPr>
+        <w:t xml:space="preserve"> que </w:t>
+      </w:r>
+      <w:proofErr w:type="spellStart"/>
+      <w:r>
+        <w:rPr>
+          <w:rFonts w:ascii="Arial" w:eastAsiaTheme="minorEastAsia" w:hAnsi="Arial" w:cs="Arial"/>
+          <w:b w:val="0"/>
+          <w:bCs w:val="0"/>
+          <w:color w:val="auto"/>
+          <w:sz w:val="24"/>
+          <w:szCs w:val="24"/>
+        </w:rPr>
+        <w:t>certos</w:t>
+      </w:r>
+      <w:proofErr w:type="spellEnd"/>
+      <w:r>
+        <w:rPr>
+          <w:rFonts w:ascii="Arial" w:eastAsiaTheme="minorEastAsia" w:hAnsi="Arial" w:cs="Arial"/>
+          <w:b w:val="0"/>
+          <w:bCs w:val="0"/>
+          <w:color w:val="auto"/>
+          <w:sz w:val="24"/>
+          <w:szCs w:val="24"/>
+        </w:rPr>
+        <w:t xml:space="preserve"> </w:t>
+      </w:r>
+      <w:proofErr w:type="spellStart"/>
+      <w:r>
+        <w:rPr>
+          <w:rFonts w:ascii="Arial" w:eastAsiaTheme="minorEastAsia" w:hAnsi="Arial" w:cs="Arial"/>
+          <w:b w:val="0"/>
+          <w:bCs w:val="0"/>
+          <w:color w:val="auto"/>
+          <w:sz w:val="24"/>
+          <w:szCs w:val="24"/>
+        </w:rPr>
+        <w:t>problemas</w:t>
+      </w:r>
+      <w:proofErr w:type="spellEnd"/>
+      <w:r>
+        <w:rPr>
+          <w:rFonts w:ascii="Arial" w:eastAsiaTheme="minorEastAsia" w:hAnsi="Arial" w:cs="Arial"/>
+          <w:b w:val="0"/>
+          <w:bCs w:val="0"/>
+          <w:color w:val="auto"/>
+          <w:sz w:val="24"/>
+          <w:szCs w:val="24"/>
+        </w:rPr>
+        <w:t xml:space="preserve"> </w:t>
+      </w:r>
+      <w:proofErr w:type="spellStart"/>
+      <w:r>
+        <w:rPr>
+          <w:rFonts w:ascii="Arial" w:eastAsiaTheme="minorEastAsia" w:hAnsi="Arial" w:cs="Arial"/>
+          <w:b w:val="0"/>
+          <w:bCs w:val="0"/>
+          <w:color w:val="auto"/>
+          <w:sz w:val="24"/>
+          <w:szCs w:val="24"/>
+        </w:rPr>
+        <w:t>não</w:t>
+      </w:r>
+      <w:proofErr w:type="spellEnd"/>
+      <w:r>
+        <w:rPr>
+          <w:rFonts w:ascii="Arial" w:eastAsiaTheme="minorEastAsia" w:hAnsi="Arial" w:cs="Arial"/>
+          <w:b w:val="0"/>
+          <w:bCs w:val="0"/>
+          <w:color w:val="auto"/>
+          <w:sz w:val="24"/>
+          <w:szCs w:val="24"/>
+        </w:rPr>
+        <w:t xml:space="preserve"> </w:t>
+      </w:r>
+      <w:proofErr w:type="spellStart"/>
+      <w:r>
+        <w:rPr>
+          <w:rFonts w:ascii="Arial" w:eastAsiaTheme="minorEastAsia" w:hAnsi="Arial" w:cs="Arial"/>
+          <w:b w:val="0"/>
+          <w:bCs w:val="0"/>
+          <w:color w:val="auto"/>
+          <w:sz w:val="24"/>
+          <w:szCs w:val="24"/>
+        </w:rPr>
+        <w:t>podem</w:t>
+      </w:r>
+      <w:proofErr w:type="spellEnd"/>
+      <w:r>
+        <w:rPr>
+          <w:rFonts w:ascii="Arial" w:eastAsiaTheme="minorEastAsia" w:hAnsi="Arial" w:cs="Arial"/>
+          <w:b w:val="0"/>
+          <w:bCs w:val="0"/>
+          <w:color w:val="auto"/>
+          <w:sz w:val="24"/>
+          <w:szCs w:val="24"/>
+        </w:rPr>
+        <w:t xml:space="preserve"> ser </w:t>
+      </w:r>
+      <w:proofErr w:type="spellStart"/>
+      <w:r>
+        <w:rPr>
+          <w:rFonts w:ascii="Arial" w:eastAsiaTheme="minorEastAsia" w:hAnsi="Arial" w:cs="Arial"/>
+          <w:b w:val="0"/>
+          <w:bCs w:val="0"/>
+          <w:color w:val="auto"/>
+          <w:sz w:val="24"/>
+          <w:szCs w:val="24"/>
+        </w:rPr>
+        <w:t>resolvidos</w:t>
+      </w:r>
+      <w:proofErr w:type="spellEnd"/>
+      <w:r>
+        <w:rPr>
+          <w:rFonts w:ascii="Arial" w:eastAsiaTheme="minorEastAsia" w:hAnsi="Arial" w:cs="Arial"/>
+          <w:b w:val="0"/>
+          <w:bCs w:val="0"/>
+          <w:color w:val="auto"/>
+          <w:sz w:val="24"/>
+          <w:szCs w:val="24"/>
+        </w:rPr>
+        <w:t xml:space="preserve"> </w:t>
+      </w:r>
+      <w:proofErr w:type="spellStart"/>
+      <w:r>
+        <w:rPr>
+          <w:rFonts w:ascii="Arial" w:eastAsiaTheme="minorEastAsia" w:hAnsi="Arial" w:cs="Arial"/>
+          <w:b w:val="0"/>
+          <w:bCs w:val="0"/>
+          <w:color w:val="auto"/>
+          <w:sz w:val="24"/>
+          <w:szCs w:val="24"/>
+        </w:rPr>
+        <w:t>por</w:t>
+      </w:r>
+      <w:proofErr w:type="spellEnd"/>
+      <w:r>
+        <w:rPr>
+          <w:rFonts w:ascii="Arial" w:eastAsiaTheme="minorEastAsia" w:hAnsi="Arial" w:cs="Arial"/>
+          <w:b w:val="0"/>
+          <w:bCs w:val="0"/>
+          <w:color w:val="auto"/>
+          <w:sz w:val="24"/>
+          <w:szCs w:val="24"/>
+        </w:rPr>
+        <w:t xml:space="preserve"> </w:t>
+      </w:r>
+      <w:proofErr w:type="spellStart"/>
+      <w:r>
+        <w:rPr>
+          <w:rFonts w:ascii="Arial" w:eastAsiaTheme="minorEastAsia" w:hAnsi="Arial" w:cs="Arial"/>
+          <w:b w:val="0"/>
+          <w:bCs w:val="0"/>
+          <w:color w:val="auto"/>
+          <w:sz w:val="24"/>
+          <w:szCs w:val="24"/>
+        </w:rPr>
+        <w:t>algoritmos</w:t>
+      </w:r>
+      <w:proofErr w:type="spellEnd"/>
+      <w:r>
+        <w:rPr>
+          <w:rFonts w:ascii="Arial" w:eastAsiaTheme="minorEastAsia" w:hAnsi="Arial" w:cs="Arial"/>
+          <w:b w:val="0"/>
+          <w:bCs w:val="0"/>
+          <w:color w:val="auto"/>
+          <w:sz w:val="24"/>
+          <w:szCs w:val="24"/>
+        </w:rPr>
+        <w:t>.</w:t>
+      </w:r>
+      <w:r>
+        <w:rPr>
+          <w:rFonts w:ascii="Arial" w:eastAsiaTheme="minorEastAsia" w:hAnsi="Arial" w:cs="Arial"/>
+          <w:b w:val="0"/>
+          <w:bCs w:val="0"/>
+          <w:color w:val="auto"/>
+          <w:sz w:val="24"/>
+          <w:szCs w:val="24"/>
+        </w:rPr>
         <w:br/>
       </w:r>
       <w:r>
@@ -1443,7 +2073,55 @@
         <w:rPr>
           <w:rFonts w:ascii="Arial" w:hAnsi="Arial" w:cs="Arial"/>
         </w:rPr>
-        <w:t xml:space="preserve">O jogo funciona como um conjunto de cartas, cada uma representando um tipo de problema computacional. O jogador deve arrastar cada carta para a categoria correta: </w:t>
+        <w:t xml:space="preserve">O jogo funciona como um conjunto de cartas, cada uma representando um tipo de problema computacional. O jogador deve </w:t>
+      </w:r>
+      <w:r>
+        <w:rPr>
+          <w:rFonts w:ascii="Arial" w:hAnsi="Arial" w:cs="Arial"/>
+        </w:rPr>
+        <w:t>selecionar</w:t>
+      </w:r>
+      <w:r>
+        <w:rPr>
+          <w:rFonts w:ascii="Arial" w:hAnsi="Arial" w:cs="Arial"/>
+        </w:rPr>
+        <w:t xml:space="preserve"> </w:t>
+      </w:r>
+      <w:r>
+        <w:rPr>
+          <w:rFonts w:ascii="Arial" w:hAnsi="Arial" w:cs="Arial"/>
+        </w:rPr>
+        <w:t xml:space="preserve">a </w:t>
+      </w:r>
+      <w:r>
+        <w:rPr>
+          <w:rFonts w:ascii="Arial" w:hAnsi="Arial" w:cs="Arial"/>
+        </w:rPr>
+        <w:t xml:space="preserve">carta para </w:t>
+      </w:r>
+      <w:r>
+        <w:rPr>
+          <w:rFonts w:ascii="Arial" w:hAnsi="Arial" w:cs="Arial"/>
+        </w:rPr>
+        <w:t>o problema</w:t>
+      </w:r>
+      <w:r>
+        <w:rPr>
+          <w:rFonts w:ascii="Arial" w:hAnsi="Arial" w:cs="Arial"/>
+        </w:rPr>
+        <w:t xml:space="preserve"> corret</w:t>
+      </w:r>
+      <w:r>
+        <w:rPr>
+          <w:rFonts w:ascii="Arial" w:hAnsi="Arial" w:cs="Arial"/>
+        </w:rPr>
+        <w:t>o</w:t>
+      </w:r>
+      <w:r>
+        <w:rPr>
+          <w:rFonts w:ascii="Arial" w:hAnsi="Arial" w:cs="Arial"/>
+        </w:rPr>
+        <w:t xml:space="preserve">: </w:t>
       </w:r>
       <w:proofErr w:type="spellStart"/>
       <w:r>
@@ -1519,19 +2197,7 @@
         <w:rPr>
           <w:rFonts w:ascii="Arial" w:hAnsi="Arial" w:cs="Arial"/>
         </w:rPr>
-        <w:t xml:space="preserve">Cada carta </w:t>
-      </w:r>
-      <w:r>
-        <w:rPr>
-          <w:rFonts w:ascii="Arial" w:hAnsi="Arial" w:cs="Arial"/>
-        </w:rPr>
-        <w:t>representa uma tipificação de um problema</w:t>
-      </w:r>
-      <w:r>
-        <w:rPr>
-          <w:rFonts w:ascii="Arial" w:hAnsi="Arial" w:cs="Arial"/>
-        </w:rPr>
-        <w:t>.</w:t>
+        <w:t>Cada carta representa uma tipificação de um problema.</w:t>
       </w:r>
     </w:p>
     <w:p>
@@ -1549,13 +2215,7 @@
         <w:rPr>
           <w:rFonts w:ascii="Arial" w:hAnsi="Arial" w:cs="Arial"/>
         </w:rPr>
-        <w:t>O jogador deve classific</w:t>
-      </w:r>
-      <w:r>
-        <w:rPr>
-          <w:rFonts w:ascii="Arial" w:hAnsi="Arial" w:cs="Arial"/>
-        </w:rPr>
-        <w:t>ar um problema com sua carta correta.</w:t>
+        <w:t>O jogador deve classificar um problema com sua carta correta.</w:t>
       </w:r>
     </w:p>
     <w:p>
@@ -1588,6 +2248,7 @@
           <w:rStyle w:val="Forte"/>
           <w:rFonts w:ascii="Arial" w:hAnsi="Arial" w:cs="Arial"/>
         </w:rPr>
+        <w:lastRenderedPageBreak/>
         <w:t>Duração média:</w:t>
       </w:r>
       <w:r>
@@ -1627,7 +2288,6 @@
         <w:rPr>
           <w:rFonts w:ascii="Arial" w:hAnsi="Arial" w:cs="Arial"/>
         </w:rPr>
-        <w:lastRenderedPageBreak/>
         <w:t>Mensagens imediatas de “correto/incorreto”.</w:t>
       </w:r>
     </w:p>
@@ -1761,7 +2421,7 @@
           <w:rStyle w:val="Forte"/>
           <w:rFonts w:ascii="Arial" w:hAnsi="Arial" w:cs="Arial"/>
         </w:rPr>
-        <w:t xml:space="preserve"> e </w:t>
+        <w:t xml:space="preserve">, </w:t>
       </w:r>
       <w:proofErr w:type="spellStart"/>
       <w:r>
@@ -1774,66 +2434,23 @@
       <w:proofErr w:type="spellEnd"/>
       <w:r>
         <w:rPr>
-          <w:rFonts w:ascii="Arial" w:hAnsi="Arial" w:cs="Arial"/>
-        </w:rPr>
-        <w:t xml:space="preserve"> – classificação principal do jogo.</w:t>
-      </w:r>
-    </w:p>
-    <w:p>
-      <w:pPr>
-        <w:pStyle w:val="NormalWeb"/>
-        <w:numPr>
-          <w:ilvl w:val="0"/>
-          <w:numId w:val="12"/>
-        </w:numPr>
-        <w:rPr>
-          <w:rFonts w:ascii="Arial" w:hAnsi="Arial" w:cs="Arial"/>
-        </w:rPr>
-      </w:pPr>
-      <w:r>
-        <w:rPr>
           <w:rStyle w:val="Forte"/>
           <w:rFonts w:ascii="Arial" w:hAnsi="Arial" w:cs="Arial"/>
         </w:rPr>
-        <w:t xml:space="preserve">Problemas indecidíveis (ex.: </w:t>
-      </w:r>
-      <w:proofErr w:type="spellStart"/>
+        <w:t xml:space="preserve"> e </w:t>
+      </w:r>
       <w:r>
         <w:rPr>
           <w:rStyle w:val="Forte"/>
           <w:rFonts w:ascii="Arial" w:hAnsi="Arial" w:cs="Arial"/>
         </w:rPr>
-        <w:t>Halting</w:t>
-      </w:r>
-      <w:proofErr w:type="spellEnd"/>
-      <w:r>
-        <w:rPr>
-          <w:rStyle w:val="Forte"/>
+        <w:t>Problemas indecidíveis</w:t>
+      </w:r>
+      <w:r>
+        <w:rPr>
           <w:rFonts w:ascii="Arial" w:hAnsi="Arial" w:cs="Arial"/>
         </w:rPr>
-        <w:t xml:space="preserve"> </w:t>
-      </w:r>
-      <w:proofErr w:type="spellStart"/>
-      <w:r>
-        <w:rPr>
-          <w:rStyle w:val="Forte"/>
-          <w:rFonts w:ascii="Arial" w:hAnsi="Arial" w:cs="Arial"/>
-        </w:rPr>
-        <w:t>Problem</w:t>
-      </w:r>
-      <w:proofErr w:type="spellEnd"/>
-      <w:r>
-        <w:rPr>
-          <w:rStyle w:val="Forte"/>
-          <w:rFonts w:ascii="Arial" w:hAnsi="Arial" w:cs="Arial"/>
-        </w:rPr>
-        <w:t>)</w:t>
-      </w:r>
-      <w:r>
-        <w:rPr>
-          <w:rFonts w:ascii="Arial" w:hAnsi="Arial" w:cs="Arial"/>
-        </w:rPr>
-        <w:t xml:space="preserve"> – cartas-chave do desafio.</w:t>
+        <w:t xml:space="preserve"> – classificação principal do jogo.</w:t>
       </w:r>
     </w:p>
     <w:p>
@@ -2605,6 +3222,7 @@
           <w:szCs w:val="24"/>
           <w:lang w:val="pt-BR" w:eastAsia="pt-BR"/>
         </w:rPr>
+        <w:lastRenderedPageBreak/>
         <w:t>O jogador acerta algumas cartas e erra outras.</w:t>
       </w:r>
     </w:p>
@@ -2631,7 +3249,6 @@
           <w:szCs w:val="24"/>
           <w:lang w:val="pt-BR" w:eastAsia="pt-BR"/>
         </w:rPr>
-        <w:lastRenderedPageBreak/>
         <w:t>Resultado esperado:</w:t>
       </w:r>
       <w:r>
@@ -2978,28 +3595,6 @@
     </w:p>
     <w:p>
       <w:pPr>
-        <w:spacing w:after="0" w:line="240" w:lineRule="auto"/>
-        <w:rPr>
-          <w:rFonts w:ascii="Arial" w:eastAsia="Times New Roman" w:hAnsi="Arial" w:cs="Arial"/>
-          <w:sz w:val="24"/>
-          <w:szCs w:val="24"/>
-          <w:lang w:val="pt-BR" w:eastAsia="pt-BR"/>
-        </w:rPr>
-      </w:pPr>
-      <w:r>
-        <w:rPr>
-          <w:rFonts w:ascii="Arial" w:eastAsia="Times New Roman" w:hAnsi="Arial" w:cs="Arial"/>
-          <w:sz w:val="24"/>
-          <w:szCs w:val="24"/>
-          <w:lang w:val="pt-BR" w:eastAsia="pt-BR"/>
-        </w:rPr>
-        <w:pict w14:anchorId="7AEF593E">
-          <v:rect id="_x0000_i1025" style="width:0;height:1.5pt" o:hralign="center" o:hrstd="t" o:hr="t" fillcolor="#a0a0a0" stroked="f"/>
-        </w:pict>
-      </w:r>
-    </w:p>
-    <w:p>
-      <w:pPr>
         <w:spacing w:before="100" w:beforeAutospacing="1" w:after="100" w:afterAutospacing="1" w:line="240" w:lineRule="auto"/>
         <w:outlineLvl w:val="1"/>
         <w:rPr>
@@ -3277,28 +3872,6 @@
     </w:p>
     <w:p>
       <w:pPr>
-        <w:spacing w:after="0" w:line="240" w:lineRule="auto"/>
-        <w:rPr>
-          <w:rFonts w:ascii="Arial" w:eastAsia="Times New Roman" w:hAnsi="Arial" w:cs="Arial"/>
-          <w:sz w:val="24"/>
-          <w:szCs w:val="24"/>
-          <w:lang w:val="pt-BR" w:eastAsia="pt-BR"/>
-        </w:rPr>
-      </w:pPr>
-      <w:r>
-        <w:rPr>
-          <w:rFonts w:ascii="Arial" w:eastAsia="Times New Roman" w:hAnsi="Arial" w:cs="Arial"/>
-          <w:sz w:val="24"/>
-          <w:szCs w:val="24"/>
-          <w:lang w:val="pt-BR" w:eastAsia="pt-BR"/>
-        </w:rPr>
-        <w:pict w14:anchorId="4B3F8D71">
-          <v:rect id="_x0000_i1026" style="width:0;height:1.5pt" o:hralign="center" o:hrstd="t" o:hr="t" fillcolor="#a0a0a0" stroked="f"/>
-        </w:pict>
-      </w:r>
-    </w:p>
-    <w:p>
-      <w:pPr>
         <w:spacing w:before="100" w:beforeAutospacing="1" w:after="100" w:afterAutospacing="1" w:line="240" w:lineRule="auto"/>
         <w:outlineLvl w:val="1"/>
         <w:rPr>
@@ -3310,7 +3883,11 @@
           <w:lang w:val="pt-BR" w:eastAsia="pt-BR"/>
         </w:rPr>
       </w:pPr>
-      <w:r>
+    </w:p>
+    <w:p>
+      <w:pPr>
+        <w:spacing w:before="100" w:beforeAutospacing="1" w:after="100" w:afterAutospacing="1" w:line="240" w:lineRule="auto"/>
+        <w:outlineLvl w:val="1"/>
         <w:rPr>
           <w:rFonts w:ascii="Arial" w:eastAsia="Times New Roman" w:hAnsi="Arial" w:cs="Arial"/>
           <w:b/>
@@ -3319,6 +3896,31 @@
           <w:szCs w:val="24"/>
           <w:lang w:val="pt-BR" w:eastAsia="pt-BR"/>
         </w:rPr>
+      </w:pPr>
+    </w:p>
+    <w:p>
+      <w:pPr>
+        <w:spacing w:before="100" w:beforeAutospacing="1" w:after="100" w:afterAutospacing="1" w:line="240" w:lineRule="auto"/>
+        <w:outlineLvl w:val="1"/>
+        <w:rPr>
+          <w:rFonts w:ascii="Arial" w:eastAsia="Times New Roman" w:hAnsi="Arial" w:cs="Arial"/>
+          <w:b/>
+          <w:bCs/>
+          <w:sz w:val="24"/>
+          <w:szCs w:val="24"/>
+          <w:lang w:val="pt-BR" w:eastAsia="pt-BR"/>
+        </w:rPr>
+      </w:pPr>
+      <w:r>
+        <w:rPr>
+          <w:rFonts w:ascii="Arial" w:eastAsia="Times New Roman" w:hAnsi="Arial" w:cs="Arial"/>
+          <w:b/>
+          <w:bCs/>
+          <w:sz w:val="24"/>
+          <w:szCs w:val="24"/>
+          <w:lang w:val="pt-BR" w:eastAsia="pt-BR"/>
+        </w:rPr>
+        <w:lastRenderedPageBreak/>
         <w:t>Cenário de Erro</w:t>
       </w:r>
     </w:p>
@@ -3343,7 +3945,6 @@
           <w:szCs w:val="24"/>
           <w:lang w:val="pt-BR" w:eastAsia="pt-BR"/>
         </w:rPr>
-        <w:lastRenderedPageBreak/>
         <w:t>Iniciar uma nova partida.</w:t>
       </w:r>
     </w:p>
@@ -5988,6 +6589,7 @@
   <w:style w:type="character" w:default="1" w:styleId="Fontepargpadro">
     <w:name w:val="Default Paragraph Font"/>
     <w:uiPriority w:val="1"/>
+    <w:semiHidden/>
     <w:unhideWhenUsed/>
   </w:style>
   <w:style w:type="table" w:default="1" w:styleId="Tabelanormal">
